--- a/小组会议/G11项目会议10.22.docx
+++ b/小组会议/G11项目会议10.22.docx
@@ -1,6 +1,6 @@
 
 <file path=word/document.xml><?xml version="1.0" encoding="utf-8"?>
-<w:document xmlns:wpc="http://schemas.microsoft.com/office/word/2010/wordprocessingCanvas" xmlns:cx="http://schemas.microsoft.com/office/drawing/2014/chartex" xmlns:cx1="http://schemas.microsoft.com/office/drawing/2015/9/8/chartex" xmlns:cx2="http://schemas.microsoft.com/office/drawing/2015/10/21/chartex" xmlns:cx3="http://schemas.microsoft.com/office/drawing/2016/5/9/chartex" xmlns:cx4="http://schemas.microsoft.com/office/drawing/2016/5/10/chartex" xmlns:cx5="http://schemas.microsoft.com/office/drawing/2016/5/11/chartex" xmlns:cx6="http://schemas.microsoft.com/office/drawing/2016/5/12/chartex" xmlns:cx7="http://schemas.microsoft.com/office/drawing/2016/5/13/chartex" xmlns:cx8="http://schemas.microsoft.com/office/drawing/2016/5/14/chartex" xmlns:mc="http://schemas.openxmlformats.org/markup-compatibility/2006" xmlns:aink="http://schemas.microsoft.com/office/drawing/2016/ink" xmlns:am3d="http://schemas.microsoft.com/office/drawing/2017/model3d" xmlns:o="urn:schemas-microsoft-com:office:office" xmlns:r="http://schemas.openxmlformats.org/officeDocument/2006/relationships" xmlns:m="http://schemas.openxmlformats.org/officeDocument/2006/math" xmlns:v="urn:schemas-microsoft-com:vml" xmlns:wp14="http://schemas.microsoft.com/office/word/2010/wordprocessingDrawing" xmlns:wp="http://schemas.openxmlformats.org/drawingml/2006/wordprocessingDrawing" xmlns:w10="urn:schemas-microsoft-com:office:word" xmlns:w="http://schemas.openxmlformats.org/wordprocessingml/2006/main" xmlns:w14="http://schemas.microsoft.com/office/word/2010/wordml" xmlns:w15="http://schemas.microsoft.com/office/word/2012/wordml" xmlns:w16cex="http://schemas.microsoft.com/office/word/2018/wordml/cex" xmlns:w16cid="http://schemas.microsoft.com/office/word/2016/wordml/cid" xmlns:w16="http://schemas.microsoft.com/office/word/2018/wordml" xmlns:w16sdtdh="http://schemas.microsoft.com/office/word/2020/wordml/sdtdatahash" xmlns:w16se="http://schemas.microsoft.com/office/word/2015/wordml/symex" xmlns:wpg="http://schemas.microsoft.com/office/word/2010/wordprocessingGroup" xmlns:wpi="http://schemas.microsoft.com/office/word/2010/wordprocessingInk" xmlns:wne="http://schemas.microsoft.com/office/word/2006/wordml" xmlns:wps="http://schemas.microsoft.com/office/word/2010/wordprocessingShape" mc:Ignorable="w14 w15 w16se w16cid w16 w16cex w16sdtdh wp14">
+<w:document xmlns:wpc="http://schemas.microsoft.com/office/word/2010/wordprocessingCanvas" xmlns:cx="http://schemas.microsoft.com/office/drawing/2014/chartex" xmlns:cx1="http://schemas.microsoft.com/office/drawing/2015/9/8/chartex" xmlns:cx2="http://schemas.microsoft.com/office/drawing/2015/10/21/chartex" xmlns:cx3="http://schemas.microsoft.com/office/drawing/2016/5/9/chartex" xmlns:cx4="http://schemas.microsoft.com/office/drawing/2016/5/10/chartex" xmlns:cx5="http://schemas.microsoft.com/office/drawing/2016/5/11/chartex" xmlns:cx6="http://schemas.microsoft.com/office/drawing/2016/5/12/chartex" xmlns:cx7="http://schemas.microsoft.com/office/drawing/2016/5/13/chartex" xmlns:cx8="http://schemas.microsoft.com/office/drawing/2016/5/14/chartex" xmlns:mc="http://schemas.openxmlformats.org/markup-compatibility/2006" xmlns:aink="http://schemas.microsoft.com/office/drawing/2016/ink" xmlns:am3d="http://schemas.microsoft.com/office/drawing/2017/model3d" xmlns:o="urn:schemas-microsoft-com:office:office" xmlns:r="http://schemas.openxmlformats.org/officeDocument/2006/relationships" xmlns:m="http://schemas.openxmlformats.org/officeDocument/2006/math" xmlns:v="urn:schemas-microsoft-com:vml" xmlns:wp14="http://schemas.microsoft.com/office/word/2010/wordprocessingDrawing" xmlns:wp="http://schemas.openxmlformats.org/drawingml/2006/wordprocessingDrawing" xmlns:w10="urn:schemas-microsoft-com:office:word" xmlns:w="http://schemas.openxmlformats.org/wordprocessingml/2006/main" xmlns:w14="http://schemas.microsoft.com/office/word/2010/wordml" xmlns:w15="http://schemas.microsoft.com/office/word/2012/wordml" xmlns:w16cid="http://schemas.microsoft.com/office/word/2016/wordml/cid" xmlns:w16se="http://schemas.microsoft.com/office/word/2015/wordml/symex" xmlns:wpg="http://schemas.microsoft.com/office/word/2010/wordprocessingGroup" xmlns:wpi="http://schemas.microsoft.com/office/word/2010/wordprocessingInk" xmlns:wne="http://schemas.microsoft.com/office/word/2006/wordml" xmlns:wps="http://schemas.microsoft.com/office/word/2010/wordprocessingShape" mc:Ignorable="w14 w15 w16se w16cid wp14">
   <w:body>
     <w:p>
       <w:pPr>
@@ -405,6 +405,14 @@
         </w:rPr>
         <w:t>吴联想、郑航舰、王义博</w:t>
       </w:r>
+      <w:r>
+        <w:rPr>
+          <w:rFonts w:hint="eastAsia"/>
+        </w:rPr>
+        <w:t>.</w:t>
+      </w:r>
+      <w:bookmarkStart w:id="0" w:name="_GoBack"/>
+      <w:bookmarkEnd w:id="0"/>
     </w:p>
     <w:p>
       <w:pPr>
@@ -573,9 +581,6 @@
           <w:numId w:val="0"/>
         </w:numPr>
         <w:ind w:left="1310"/>
-        <w:rPr>
-          <w:rFonts w:hint="eastAsia"/>
-        </w:rPr>
       </w:pPr>
       <w:r>
         <w:rPr>
@@ -587,7 +592,21 @@
         <w:rPr>
           <w:rFonts w:hint="eastAsia"/>
         </w:rPr>
-        <w:t>我们的项目计划需要更新，同时git库虽然已经建立起来了，但是小组成员还没有办法上传文件到我建立的项目库上</w:t>
+        <w:t>我们的项目计划需要更新，同时git</w:t>
+      </w:r>
+      <w:proofErr w:type="gramStart"/>
+      <w:r>
+        <w:rPr>
+          <w:rFonts w:hint="eastAsia"/>
+        </w:rPr>
+        <w:t>库虽然</w:t>
+      </w:r>
+      <w:proofErr w:type="gramEnd"/>
+      <w:r>
+        <w:rPr>
+          <w:rFonts w:hint="eastAsia"/>
+        </w:rPr>
+        <w:t>已经建立起来了，但是小组成员还没有办法上传文件到我建立的项目库上</w:t>
       </w:r>
     </w:p>
     <w:p>
@@ -663,15 +682,26 @@
           <w:numId w:val="0"/>
         </w:numPr>
         <w:ind w:left="1310"/>
-        <w:rPr>
-          <w:rFonts w:hint="eastAsia"/>
-        </w:rPr>
       </w:pPr>
       <w:r>
         <w:rPr>
           <w:rFonts w:hint="eastAsia"/>
         </w:rPr>
-        <w:t>王义博负责研究目前正在使用的系统、导出新系统的高层逻辑模型、进一步定义问题和方案的选择</w:t>
+        <w:t>王</w:t>
+      </w:r>
+      <w:proofErr w:type="gramStart"/>
+      <w:r>
+        <w:rPr>
+          <w:rFonts w:hint="eastAsia"/>
+        </w:rPr>
+        <w:t>义博负责</w:t>
+      </w:r>
+      <w:proofErr w:type="gramEnd"/>
+      <w:r>
+        <w:rPr>
+          <w:rFonts w:hint="eastAsia"/>
+        </w:rPr>
+        <w:t>研究目前正在使用的系统、导出新系统的高层逻辑模型、进一步定义问题和方案的选择</w:t>
       </w:r>
     </w:p>
     <w:p>
@@ -725,7 +755,21 @@
         <w:rPr>
           <w:rFonts w:hint="eastAsia"/>
         </w:rPr>
-        <w:t>由王义博编写，吴联想负责相关资料的收集和最后的验收工作。</w:t>
+        <w:t>由</w:t>
+      </w:r>
+      <w:proofErr w:type="gramStart"/>
+      <w:r>
+        <w:rPr>
+          <w:rFonts w:hint="eastAsia"/>
+        </w:rPr>
+        <w:t>王义博编写</w:t>
+      </w:r>
+      <w:proofErr w:type="gramEnd"/>
+      <w:r>
+        <w:rPr>
+          <w:rFonts w:hint="eastAsia"/>
+        </w:rPr>
+        <w:t>，吴联想负责相关资料的收集和最后的验收工作。</w:t>
       </w:r>
     </w:p>
     <w:p>
@@ -911,7 +955,7 @@
 </file>
 
 <file path=word/endnotes.xml><?xml version="1.0" encoding="utf-8"?>
-<w:endnotes xmlns:wpc="http://schemas.microsoft.com/office/word/2010/wordprocessingCanvas" xmlns:cx="http://schemas.microsoft.com/office/drawing/2014/chartex" xmlns:cx1="http://schemas.microsoft.com/office/drawing/2015/9/8/chartex" xmlns:cx2="http://schemas.microsoft.com/office/drawing/2015/10/21/chartex" xmlns:cx3="http://schemas.microsoft.com/office/drawing/2016/5/9/chartex" xmlns:cx4="http://schemas.microsoft.com/office/drawing/2016/5/10/chartex" xmlns:cx5="http://schemas.microsoft.com/office/drawing/2016/5/11/chartex" xmlns:cx6="http://schemas.microsoft.com/office/drawing/2016/5/12/chartex" xmlns:cx7="http://schemas.microsoft.com/office/drawing/2016/5/13/chartex" xmlns:cx8="http://schemas.microsoft.com/office/drawing/2016/5/14/chartex" xmlns:mc="http://schemas.openxmlformats.org/markup-compatibility/2006" xmlns:aink="http://schemas.microsoft.com/office/drawing/2016/ink" xmlns:am3d="http://schemas.microsoft.com/office/drawing/2017/model3d" xmlns:o="urn:schemas-microsoft-com:office:office" xmlns:r="http://schemas.openxmlformats.org/officeDocument/2006/relationships" xmlns:m="http://schemas.openxmlformats.org/officeDocument/2006/math" xmlns:v="urn:schemas-microsoft-com:vml" xmlns:wp14="http://schemas.microsoft.com/office/word/2010/wordprocessingDrawing" xmlns:wp="http://schemas.openxmlformats.org/drawingml/2006/wordprocessingDrawing" xmlns:w10="urn:schemas-microsoft-com:office:word" xmlns:w="http://schemas.openxmlformats.org/wordprocessingml/2006/main" xmlns:w14="http://schemas.microsoft.com/office/word/2010/wordml" xmlns:w15="http://schemas.microsoft.com/office/word/2012/wordml" xmlns:w16cex="http://schemas.microsoft.com/office/word/2018/wordml/cex" xmlns:w16cid="http://schemas.microsoft.com/office/word/2016/wordml/cid" xmlns:w16="http://schemas.microsoft.com/office/word/2018/wordml" xmlns:w16sdtdh="http://schemas.microsoft.com/office/word/2020/wordml/sdtdatahash" xmlns:w16se="http://schemas.microsoft.com/office/word/2015/wordml/symex" xmlns:wpg="http://schemas.microsoft.com/office/word/2010/wordprocessingGroup" xmlns:wpi="http://schemas.microsoft.com/office/word/2010/wordprocessingInk" xmlns:wne="http://schemas.microsoft.com/office/word/2006/wordml" xmlns:wps="http://schemas.microsoft.com/office/word/2010/wordprocessingShape" mc:Ignorable="w14 w15 w16se w16cid w16 w16cex w16sdtdh wp14">
+<w:endnotes xmlns:wpc="http://schemas.microsoft.com/office/word/2010/wordprocessingCanvas" xmlns:cx="http://schemas.microsoft.com/office/drawing/2014/chartex" xmlns:cx1="http://schemas.microsoft.com/office/drawing/2015/9/8/chartex" xmlns:cx2="http://schemas.microsoft.com/office/drawing/2015/10/21/chartex" xmlns:cx3="http://schemas.microsoft.com/office/drawing/2016/5/9/chartex" xmlns:cx4="http://schemas.microsoft.com/office/drawing/2016/5/10/chartex" xmlns:cx5="http://schemas.microsoft.com/office/drawing/2016/5/11/chartex" xmlns:cx6="http://schemas.microsoft.com/office/drawing/2016/5/12/chartex" xmlns:cx7="http://schemas.microsoft.com/office/drawing/2016/5/13/chartex" xmlns:cx8="http://schemas.microsoft.com/office/drawing/2016/5/14/chartex" xmlns:mc="http://schemas.openxmlformats.org/markup-compatibility/2006" xmlns:aink="http://schemas.microsoft.com/office/drawing/2016/ink" xmlns:am3d="http://schemas.microsoft.com/office/drawing/2017/model3d" xmlns:o="urn:schemas-microsoft-com:office:office" xmlns:r="http://schemas.openxmlformats.org/officeDocument/2006/relationships" xmlns:m="http://schemas.openxmlformats.org/officeDocument/2006/math" xmlns:v="urn:schemas-microsoft-com:vml" xmlns:wp14="http://schemas.microsoft.com/office/word/2010/wordprocessingDrawing" xmlns:wp="http://schemas.openxmlformats.org/drawingml/2006/wordprocessingDrawing" xmlns:w10="urn:schemas-microsoft-com:office:word" xmlns:w="http://schemas.openxmlformats.org/wordprocessingml/2006/main" xmlns:w14="http://schemas.microsoft.com/office/word/2010/wordml" xmlns:w15="http://schemas.microsoft.com/office/word/2012/wordml" xmlns:w16cid="http://schemas.microsoft.com/office/word/2016/wordml/cid" xmlns:w16se="http://schemas.microsoft.com/office/word/2015/wordml/symex" xmlns:wpg="http://schemas.microsoft.com/office/word/2010/wordprocessingGroup" xmlns:wpi="http://schemas.microsoft.com/office/word/2010/wordprocessingInk" xmlns:wne="http://schemas.microsoft.com/office/word/2006/wordml" xmlns:wps="http://schemas.microsoft.com/office/word/2010/wordprocessingShape" mc:Ignorable="w14 w15 w16se w16cid wp14">
   <w:endnote w:type="separator" w:id="-1">
     <w:p>
       <w:pPr>
@@ -936,7 +980,7 @@
 </file>
 
 <file path=word/footer1.xml><?xml version="1.0" encoding="utf-8"?>
-<w:ftr xmlns:wpc="http://schemas.microsoft.com/office/word/2010/wordprocessingCanvas" xmlns:cx="http://schemas.microsoft.com/office/drawing/2014/chartex" xmlns:cx1="http://schemas.microsoft.com/office/drawing/2015/9/8/chartex" xmlns:cx2="http://schemas.microsoft.com/office/drawing/2015/10/21/chartex" xmlns:cx3="http://schemas.microsoft.com/office/drawing/2016/5/9/chartex" xmlns:cx4="http://schemas.microsoft.com/office/drawing/2016/5/10/chartex" xmlns:cx5="http://schemas.microsoft.com/office/drawing/2016/5/11/chartex" xmlns:cx6="http://schemas.microsoft.com/office/drawing/2016/5/12/chartex" xmlns:cx7="http://schemas.microsoft.com/office/drawing/2016/5/13/chartex" xmlns:cx8="http://schemas.microsoft.com/office/drawing/2016/5/14/chartex" xmlns:mc="http://schemas.openxmlformats.org/markup-compatibility/2006" xmlns:aink="http://schemas.microsoft.com/office/drawing/2016/ink" xmlns:am3d="http://schemas.microsoft.com/office/drawing/2017/model3d" xmlns:o="urn:schemas-microsoft-com:office:office" xmlns:r="http://schemas.openxmlformats.org/officeDocument/2006/relationships" xmlns:m="http://schemas.openxmlformats.org/officeDocument/2006/math" xmlns:v="urn:schemas-microsoft-com:vml" xmlns:wp14="http://schemas.microsoft.com/office/word/2010/wordprocessingDrawing" xmlns:wp="http://schemas.openxmlformats.org/drawingml/2006/wordprocessingDrawing" xmlns:w10="urn:schemas-microsoft-com:office:word" xmlns:w="http://schemas.openxmlformats.org/wordprocessingml/2006/main" xmlns:w14="http://schemas.microsoft.com/office/word/2010/wordml" xmlns:w15="http://schemas.microsoft.com/office/word/2012/wordml" xmlns:w16cex="http://schemas.microsoft.com/office/word/2018/wordml/cex" xmlns:w16cid="http://schemas.microsoft.com/office/word/2016/wordml/cid" xmlns:w16="http://schemas.microsoft.com/office/word/2018/wordml" xmlns:w16sdtdh="http://schemas.microsoft.com/office/word/2020/wordml/sdtdatahash" xmlns:w16se="http://schemas.microsoft.com/office/word/2015/wordml/symex" xmlns:wpg="http://schemas.microsoft.com/office/word/2010/wordprocessingGroup" xmlns:wpi="http://schemas.microsoft.com/office/word/2010/wordprocessingInk" xmlns:wne="http://schemas.microsoft.com/office/word/2006/wordml" xmlns:wps="http://schemas.microsoft.com/office/word/2010/wordprocessingShape" mc:Ignorable="w14 w15 w16se w16cid w16 w16cex w16sdtdh wp14">
+<w:ftr xmlns:wpc="http://schemas.microsoft.com/office/word/2010/wordprocessingCanvas" xmlns:cx="http://schemas.microsoft.com/office/drawing/2014/chartex" xmlns:cx1="http://schemas.microsoft.com/office/drawing/2015/9/8/chartex" xmlns:cx2="http://schemas.microsoft.com/office/drawing/2015/10/21/chartex" xmlns:cx3="http://schemas.microsoft.com/office/drawing/2016/5/9/chartex" xmlns:cx4="http://schemas.microsoft.com/office/drawing/2016/5/10/chartex" xmlns:cx5="http://schemas.microsoft.com/office/drawing/2016/5/11/chartex" xmlns:cx6="http://schemas.microsoft.com/office/drawing/2016/5/12/chartex" xmlns:cx7="http://schemas.microsoft.com/office/drawing/2016/5/13/chartex" xmlns:cx8="http://schemas.microsoft.com/office/drawing/2016/5/14/chartex" xmlns:mc="http://schemas.openxmlformats.org/markup-compatibility/2006" xmlns:aink="http://schemas.microsoft.com/office/drawing/2016/ink" xmlns:am3d="http://schemas.microsoft.com/office/drawing/2017/model3d" xmlns:o="urn:schemas-microsoft-com:office:office" xmlns:r="http://schemas.openxmlformats.org/officeDocument/2006/relationships" xmlns:m="http://schemas.openxmlformats.org/officeDocument/2006/math" xmlns:v="urn:schemas-microsoft-com:vml" xmlns:wp14="http://schemas.microsoft.com/office/word/2010/wordprocessingDrawing" xmlns:wp="http://schemas.openxmlformats.org/drawingml/2006/wordprocessingDrawing" xmlns:w10="urn:schemas-microsoft-com:office:word" xmlns:w="http://schemas.openxmlformats.org/wordprocessingml/2006/main" xmlns:w14="http://schemas.microsoft.com/office/word/2010/wordml" xmlns:w15="http://schemas.microsoft.com/office/word/2012/wordml" xmlns:w16cid="http://schemas.microsoft.com/office/word/2016/wordml/cid" xmlns:w16se="http://schemas.microsoft.com/office/word/2015/wordml/symex" xmlns:wpg="http://schemas.microsoft.com/office/word/2010/wordprocessingGroup" xmlns:wpi="http://schemas.microsoft.com/office/word/2010/wordprocessingInk" xmlns:wne="http://schemas.microsoft.com/office/word/2006/wordml" xmlns:wps="http://schemas.microsoft.com/office/word/2010/wordprocessingShape" mc:Ignorable="w14 w15 w16se w16cid wp14">
   <w:p>
     <w:pPr>
       <w:pStyle w:val="affc"/>
@@ -946,7 +990,7 @@
 </file>
 
 <file path=word/footer2.xml><?xml version="1.0" encoding="utf-8"?>
-<w:ftr xmlns:wpc="http://schemas.microsoft.com/office/word/2010/wordprocessingCanvas" xmlns:cx="http://schemas.microsoft.com/office/drawing/2014/chartex" xmlns:cx1="http://schemas.microsoft.com/office/drawing/2015/9/8/chartex" xmlns:cx2="http://schemas.microsoft.com/office/drawing/2015/10/21/chartex" xmlns:cx3="http://schemas.microsoft.com/office/drawing/2016/5/9/chartex" xmlns:cx4="http://schemas.microsoft.com/office/drawing/2016/5/10/chartex" xmlns:cx5="http://schemas.microsoft.com/office/drawing/2016/5/11/chartex" xmlns:cx6="http://schemas.microsoft.com/office/drawing/2016/5/12/chartex" xmlns:cx7="http://schemas.microsoft.com/office/drawing/2016/5/13/chartex" xmlns:cx8="http://schemas.microsoft.com/office/drawing/2016/5/14/chartex" xmlns:mc="http://schemas.openxmlformats.org/markup-compatibility/2006" xmlns:aink="http://schemas.microsoft.com/office/drawing/2016/ink" xmlns:am3d="http://schemas.microsoft.com/office/drawing/2017/model3d" xmlns:o="urn:schemas-microsoft-com:office:office" xmlns:r="http://schemas.openxmlformats.org/officeDocument/2006/relationships" xmlns:m="http://schemas.openxmlformats.org/officeDocument/2006/math" xmlns:v="urn:schemas-microsoft-com:vml" xmlns:wp14="http://schemas.microsoft.com/office/word/2010/wordprocessingDrawing" xmlns:wp="http://schemas.openxmlformats.org/drawingml/2006/wordprocessingDrawing" xmlns:w10="urn:schemas-microsoft-com:office:word" xmlns:w="http://schemas.openxmlformats.org/wordprocessingml/2006/main" xmlns:w14="http://schemas.microsoft.com/office/word/2010/wordml" xmlns:w15="http://schemas.microsoft.com/office/word/2012/wordml" xmlns:w16cex="http://schemas.microsoft.com/office/word/2018/wordml/cex" xmlns:w16cid="http://schemas.microsoft.com/office/word/2016/wordml/cid" xmlns:w16="http://schemas.microsoft.com/office/word/2018/wordml" xmlns:w16sdtdh="http://schemas.microsoft.com/office/word/2020/wordml/sdtdatahash" xmlns:w16se="http://schemas.microsoft.com/office/word/2015/wordml/symex" xmlns:wpg="http://schemas.microsoft.com/office/word/2010/wordprocessingGroup" xmlns:wpi="http://schemas.microsoft.com/office/word/2010/wordprocessingInk" xmlns:wne="http://schemas.microsoft.com/office/word/2006/wordml" xmlns:wps="http://schemas.microsoft.com/office/word/2010/wordprocessingShape" mc:Ignorable="w14 w15 w16se w16cid w16 w16cex w16sdtdh wp14">
+<w:ftr xmlns:wpc="http://schemas.microsoft.com/office/word/2010/wordprocessingCanvas" xmlns:cx="http://schemas.microsoft.com/office/drawing/2014/chartex" xmlns:cx1="http://schemas.microsoft.com/office/drawing/2015/9/8/chartex" xmlns:cx2="http://schemas.microsoft.com/office/drawing/2015/10/21/chartex" xmlns:cx3="http://schemas.microsoft.com/office/drawing/2016/5/9/chartex" xmlns:cx4="http://schemas.microsoft.com/office/drawing/2016/5/10/chartex" xmlns:cx5="http://schemas.microsoft.com/office/drawing/2016/5/11/chartex" xmlns:cx6="http://schemas.microsoft.com/office/drawing/2016/5/12/chartex" xmlns:cx7="http://schemas.microsoft.com/office/drawing/2016/5/13/chartex" xmlns:cx8="http://schemas.microsoft.com/office/drawing/2016/5/14/chartex" xmlns:mc="http://schemas.openxmlformats.org/markup-compatibility/2006" xmlns:aink="http://schemas.microsoft.com/office/drawing/2016/ink" xmlns:am3d="http://schemas.microsoft.com/office/drawing/2017/model3d" xmlns:o="urn:schemas-microsoft-com:office:office" xmlns:r="http://schemas.openxmlformats.org/officeDocument/2006/relationships" xmlns:m="http://schemas.openxmlformats.org/officeDocument/2006/math" xmlns:v="urn:schemas-microsoft-com:vml" xmlns:wp14="http://schemas.microsoft.com/office/word/2010/wordprocessingDrawing" xmlns:wp="http://schemas.openxmlformats.org/drawingml/2006/wordprocessingDrawing" xmlns:w10="urn:schemas-microsoft-com:office:word" xmlns:w="http://schemas.openxmlformats.org/wordprocessingml/2006/main" xmlns:w14="http://schemas.microsoft.com/office/word/2010/wordml" xmlns:w15="http://schemas.microsoft.com/office/word/2012/wordml" xmlns:w16cid="http://schemas.microsoft.com/office/word/2016/wordml/cid" xmlns:w16se="http://schemas.microsoft.com/office/word/2015/wordml/symex" xmlns:wpg="http://schemas.microsoft.com/office/word/2010/wordprocessingGroup" xmlns:wpi="http://schemas.microsoft.com/office/word/2010/wordprocessingInk" xmlns:wne="http://schemas.microsoft.com/office/word/2006/wordml" xmlns:wps="http://schemas.microsoft.com/office/word/2010/wordprocessingShape" mc:Ignorable="w14 w15 w16se w16cid wp14">
   <w:p>
     <w:pPr>
       <w:pStyle w:val="affc"/>
@@ -956,7 +1000,7 @@
 </file>
 
 <file path=word/footer3.xml><?xml version="1.0" encoding="utf-8"?>
-<w:ftr xmlns:wpc="http://schemas.microsoft.com/office/word/2010/wordprocessingCanvas" xmlns:cx="http://schemas.microsoft.com/office/drawing/2014/chartex" xmlns:cx1="http://schemas.microsoft.com/office/drawing/2015/9/8/chartex" xmlns:cx2="http://schemas.microsoft.com/office/drawing/2015/10/21/chartex" xmlns:cx3="http://schemas.microsoft.com/office/drawing/2016/5/9/chartex" xmlns:cx4="http://schemas.microsoft.com/office/drawing/2016/5/10/chartex" xmlns:cx5="http://schemas.microsoft.com/office/drawing/2016/5/11/chartex" xmlns:cx6="http://schemas.microsoft.com/office/drawing/2016/5/12/chartex" xmlns:cx7="http://schemas.microsoft.com/office/drawing/2016/5/13/chartex" xmlns:cx8="http://schemas.microsoft.com/office/drawing/2016/5/14/chartex" xmlns:mc="http://schemas.openxmlformats.org/markup-compatibility/2006" xmlns:aink="http://schemas.microsoft.com/office/drawing/2016/ink" xmlns:am3d="http://schemas.microsoft.com/office/drawing/2017/model3d" xmlns:o="urn:schemas-microsoft-com:office:office" xmlns:r="http://schemas.openxmlformats.org/officeDocument/2006/relationships" xmlns:m="http://schemas.openxmlformats.org/officeDocument/2006/math" xmlns:v="urn:schemas-microsoft-com:vml" xmlns:wp14="http://schemas.microsoft.com/office/word/2010/wordprocessingDrawing" xmlns:wp="http://schemas.openxmlformats.org/drawingml/2006/wordprocessingDrawing" xmlns:w10="urn:schemas-microsoft-com:office:word" xmlns:w="http://schemas.openxmlformats.org/wordprocessingml/2006/main" xmlns:w14="http://schemas.microsoft.com/office/word/2010/wordml" xmlns:w15="http://schemas.microsoft.com/office/word/2012/wordml" xmlns:w16cex="http://schemas.microsoft.com/office/word/2018/wordml/cex" xmlns:w16cid="http://schemas.microsoft.com/office/word/2016/wordml/cid" xmlns:w16="http://schemas.microsoft.com/office/word/2018/wordml" xmlns:w16sdtdh="http://schemas.microsoft.com/office/word/2020/wordml/sdtdatahash" xmlns:w16se="http://schemas.microsoft.com/office/word/2015/wordml/symex" xmlns:wpg="http://schemas.microsoft.com/office/word/2010/wordprocessingGroup" xmlns:wpi="http://schemas.microsoft.com/office/word/2010/wordprocessingInk" xmlns:wne="http://schemas.microsoft.com/office/word/2006/wordml" xmlns:wps="http://schemas.microsoft.com/office/word/2010/wordprocessingShape" mc:Ignorable="w14 w15 w16se w16cid w16 w16cex w16sdtdh wp14">
+<w:ftr xmlns:wpc="http://schemas.microsoft.com/office/word/2010/wordprocessingCanvas" xmlns:cx="http://schemas.microsoft.com/office/drawing/2014/chartex" xmlns:cx1="http://schemas.microsoft.com/office/drawing/2015/9/8/chartex" xmlns:cx2="http://schemas.microsoft.com/office/drawing/2015/10/21/chartex" xmlns:cx3="http://schemas.microsoft.com/office/drawing/2016/5/9/chartex" xmlns:cx4="http://schemas.microsoft.com/office/drawing/2016/5/10/chartex" xmlns:cx5="http://schemas.microsoft.com/office/drawing/2016/5/11/chartex" xmlns:cx6="http://schemas.microsoft.com/office/drawing/2016/5/12/chartex" xmlns:cx7="http://schemas.microsoft.com/office/drawing/2016/5/13/chartex" xmlns:cx8="http://schemas.microsoft.com/office/drawing/2016/5/14/chartex" xmlns:mc="http://schemas.openxmlformats.org/markup-compatibility/2006" xmlns:aink="http://schemas.microsoft.com/office/drawing/2016/ink" xmlns:am3d="http://schemas.microsoft.com/office/drawing/2017/model3d" xmlns:o="urn:schemas-microsoft-com:office:office" xmlns:r="http://schemas.openxmlformats.org/officeDocument/2006/relationships" xmlns:m="http://schemas.openxmlformats.org/officeDocument/2006/math" xmlns:v="urn:schemas-microsoft-com:vml" xmlns:wp14="http://schemas.microsoft.com/office/word/2010/wordprocessingDrawing" xmlns:wp="http://schemas.openxmlformats.org/drawingml/2006/wordprocessingDrawing" xmlns:w10="urn:schemas-microsoft-com:office:word" xmlns:w="http://schemas.openxmlformats.org/wordprocessingml/2006/main" xmlns:w14="http://schemas.microsoft.com/office/word/2010/wordml" xmlns:w15="http://schemas.microsoft.com/office/word/2012/wordml" xmlns:w16cid="http://schemas.microsoft.com/office/word/2016/wordml/cid" xmlns:w16se="http://schemas.microsoft.com/office/word/2015/wordml/symex" xmlns:wpg="http://schemas.microsoft.com/office/word/2010/wordprocessingGroup" xmlns:wpi="http://schemas.microsoft.com/office/word/2010/wordprocessingInk" xmlns:wne="http://schemas.microsoft.com/office/word/2006/wordml" xmlns:wps="http://schemas.microsoft.com/office/word/2010/wordprocessingShape" mc:Ignorable="w14 w15 w16se w16cid wp14">
   <w:p>
     <w:pPr>
       <w:pStyle w:val="affc"/>
@@ -966,7 +1010,7 @@
 </file>
 
 <file path=word/footnotes.xml><?xml version="1.0" encoding="utf-8"?>
-<w:footnotes xmlns:wpc="http://schemas.microsoft.com/office/word/2010/wordprocessingCanvas" xmlns:cx="http://schemas.microsoft.com/office/drawing/2014/chartex" xmlns:cx1="http://schemas.microsoft.com/office/drawing/2015/9/8/chartex" xmlns:cx2="http://schemas.microsoft.com/office/drawing/2015/10/21/chartex" xmlns:cx3="http://schemas.microsoft.com/office/drawing/2016/5/9/chartex" xmlns:cx4="http://schemas.microsoft.com/office/drawing/2016/5/10/chartex" xmlns:cx5="http://schemas.microsoft.com/office/drawing/2016/5/11/chartex" xmlns:cx6="http://schemas.microsoft.com/office/drawing/2016/5/12/chartex" xmlns:cx7="http://schemas.microsoft.com/office/drawing/2016/5/13/chartex" xmlns:cx8="http://schemas.microsoft.com/office/drawing/2016/5/14/chartex" xmlns:mc="http://schemas.openxmlformats.org/markup-compatibility/2006" xmlns:aink="http://schemas.microsoft.com/office/drawing/2016/ink" xmlns:am3d="http://schemas.microsoft.com/office/drawing/2017/model3d" xmlns:o="urn:schemas-microsoft-com:office:office" xmlns:r="http://schemas.openxmlformats.org/officeDocument/2006/relationships" xmlns:m="http://schemas.openxmlformats.org/officeDocument/2006/math" xmlns:v="urn:schemas-microsoft-com:vml" xmlns:wp14="http://schemas.microsoft.com/office/word/2010/wordprocessingDrawing" xmlns:wp="http://schemas.openxmlformats.org/drawingml/2006/wordprocessingDrawing" xmlns:w10="urn:schemas-microsoft-com:office:word" xmlns:w="http://schemas.openxmlformats.org/wordprocessingml/2006/main" xmlns:w14="http://schemas.microsoft.com/office/word/2010/wordml" xmlns:w15="http://schemas.microsoft.com/office/word/2012/wordml" xmlns:w16cex="http://schemas.microsoft.com/office/word/2018/wordml/cex" xmlns:w16cid="http://schemas.microsoft.com/office/word/2016/wordml/cid" xmlns:w16="http://schemas.microsoft.com/office/word/2018/wordml" xmlns:w16sdtdh="http://schemas.microsoft.com/office/word/2020/wordml/sdtdatahash" xmlns:w16se="http://schemas.microsoft.com/office/word/2015/wordml/symex" xmlns:wpg="http://schemas.microsoft.com/office/word/2010/wordprocessingGroup" xmlns:wpi="http://schemas.microsoft.com/office/word/2010/wordprocessingInk" xmlns:wne="http://schemas.microsoft.com/office/word/2006/wordml" xmlns:wps="http://schemas.microsoft.com/office/word/2010/wordprocessingShape" mc:Ignorable="w14 w15 w16se w16cid w16 w16cex w16sdtdh wp14">
+<w:footnotes xmlns:wpc="http://schemas.microsoft.com/office/word/2010/wordprocessingCanvas" xmlns:cx="http://schemas.microsoft.com/office/drawing/2014/chartex" xmlns:cx1="http://schemas.microsoft.com/office/drawing/2015/9/8/chartex" xmlns:cx2="http://schemas.microsoft.com/office/drawing/2015/10/21/chartex" xmlns:cx3="http://schemas.microsoft.com/office/drawing/2016/5/9/chartex" xmlns:cx4="http://schemas.microsoft.com/office/drawing/2016/5/10/chartex" xmlns:cx5="http://schemas.microsoft.com/office/drawing/2016/5/11/chartex" xmlns:cx6="http://schemas.microsoft.com/office/drawing/2016/5/12/chartex" xmlns:cx7="http://schemas.microsoft.com/office/drawing/2016/5/13/chartex" xmlns:cx8="http://schemas.microsoft.com/office/drawing/2016/5/14/chartex" xmlns:mc="http://schemas.openxmlformats.org/markup-compatibility/2006" xmlns:aink="http://schemas.microsoft.com/office/drawing/2016/ink" xmlns:am3d="http://schemas.microsoft.com/office/drawing/2017/model3d" xmlns:o="urn:schemas-microsoft-com:office:office" xmlns:r="http://schemas.openxmlformats.org/officeDocument/2006/relationships" xmlns:m="http://schemas.openxmlformats.org/officeDocument/2006/math" xmlns:v="urn:schemas-microsoft-com:vml" xmlns:wp14="http://schemas.microsoft.com/office/word/2010/wordprocessingDrawing" xmlns:wp="http://schemas.openxmlformats.org/drawingml/2006/wordprocessingDrawing" xmlns:w10="urn:schemas-microsoft-com:office:word" xmlns:w="http://schemas.openxmlformats.org/wordprocessingml/2006/main" xmlns:w14="http://schemas.microsoft.com/office/word/2010/wordml" xmlns:w15="http://schemas.microsoft.com/office/word/2012/wordml" xmlns:w16cid="http://schemas.microsoft.com/office/word/2016/wordml/cid" xmlns:w16se="http://schemas.microsoft.com/office/word/2015/wordml/symex" xmlns:wpg="http://schemas.microsoft.com/office/word/2010/wordprocessingGroup" xmlns:wpi="http://schemas.microsoft.com/office/word/2010/wordprocessingInk" xmlns:wne="http://schemas.microsoft.com/office/word/2006/wordml" xmlns:wps="http://schemas.microsoft.com/office/word/2010/wordprocessingShape" mc:Ignorable="w14 w15 w16se w16cid wp14">
   <w:footnote w:type="separator" w:id="-1">
     <w:p>
       <w:pPr>
@@ -991,7 +1035,7 @@
 </file>
 
 <file path=word/header1.xml><?xml version="1.0" encoding="utf-8"?>
-<w:hdr xmlns:wpc="http://schemas.microsoft.com/office/word/2010/wordprocessingCanvas" xmlns:cx="http://schemas.microsoft.com/office/drawing/2014/chartex" xmlns:cx1="http://schemas.microsoft.com/office/drawing/2015/9/8/chartex" xmlns:cx2="http://schemas.microsoft.com/office/drawing/2015/10/21/chartex" xmlns:cx3="http://schemas.microsoft.com/office/drawing/2016/5/9/chartex" xmlns:cx4="http://schemas.microsoft.com/office/drawing/2016/5/10/chartex" xmlns:cx5="http://schemas.microsoft.com/office/drawing/2016/5/11/chartex" xmlns:cx6="http://schemas.microsoft.com/office/drawing/2016/5/12/chartex" xmlns:cx7="http://schemas.microsoft.com/office/drawing/2016/5/13/chartex" xmlns:cx8="http://schemas.microsoft.com/office/drawing/2016/5/14/chartex" xmlns:mc="http://schemas.openxmlformats.org/markup-compatibility/2006" xmlns:aink="http://schemas.microsoft.com/office/drawing/2016/ink" xmlns:am3d="http://schemas.microsoft.com/office/drawing/2017/model3d" xmlns:o="urn:schemas-microsoft-com:office:office" xmlns:r="http://schemas.openxmlformats.org/officeDocument/2006/relationships" xmlns:m="http://schemas.openxmlformats.org/officeDocument/2006/math" xmlns:v="urn:schemas-microsoft-com:vml" xmlns:wp14="http://schemas.microsoft.com/office/word/2010/wordprocessingDrawing" xmlns:wp="http://schemas.openxmlformats.org/drawingml/2006/wordprocessingDrawing" xmlns:w10="urn:schemas-microsoft-com:office:word" xmlns:w="http://schemas.openxmlformats.org/wordprocessingml/2006/main" xmlns:w14="http://schemas.microsoft.com/office/word/2010/wordml" xmlns:w15="http://schemas.microsoft.com/office/word/2012/wordml" xmlns:w16cex="http://schemas.microsoft.com/office/word/2018/wordml/cex" xmlns:w16cid="http://schemas.microsoft.com/office/word/2016/wordml/cid" xmlns:w16="http://schemas.microsoft.com/office/word/2018/wordml" xmlns:w16sdtdh="http://schemas.microsoft.com/office/word/2020/wordml/sdtdatahash" xmlns:w16se="http://schemas.microsoft.com/office/word/2015/wordml/symex" xmlns:wpg="http://schemas.microsoft.com/office/word/2010/wordprocessingGroup" xmlns:wpi="http://schemas.microsoft.com/office/word/2010/wordprocessingInk" xmlns:wne="http://schemas.microsoft.com/office/word/2006/wordml" xmlns:wps="http://schemas.microsoft.com/office/word/2010/wordprocessingShape" mc:Ignorable="w14 w15 w16se w16cid w16 w16cex w16sdtdh wp14">
+<w:hdr xmlns:wpc="http://schemas.microsoft.com/office/word/2010/wordprocessingCanvas" xmlns:cx="http://schemas.microsoft.com/office/drawing/2014/chartex" xmlns:cx1="http://schemas.microsoft.com/office/drawing/2015/9/8/chartex" xmlns:cx2="http://schemas.microsoft.com/office/drawing/2015/10/21/chartex" xmlns:cx3="http://schemas.microsoft.com/office/drawing/2016/5/9/chartex" xmlns:cx4="http://schemas.microsoft.com/office/drawing/2016/5/10/chartex" xmlns:cx5="http://schemas.microsoft.com/office/drawing/2016/5/11/chartex" xmlns:cx6="http://schemas.microsoft.com/office/drawing/2016/5/12/chartex" xmlns:cx7="http://schemas.microsoft.com/office/drawing/2016/5/13/chartex" xmlns:cx8="http://schemas.microsoft.com/office/drawing/2016/5/14/chartex" xmlns:mc="http://schemas.openxmlformats.org/markup-compatibility/2006" xmlns:aink="http://schemas.microsoft.com/office/drawing/2016/ink" xmlns:am3d="http://schemas.microsoft.com/office/drawing/2017/model3d" xmlns:o="urn:schemas-microsoft-com:office:office" xmlns:r="http://schemas.openxmlformats.org/officeDocument/2006/relationships" xmlns:m="http://schemas.openxmlformats.org/officeDocument/2006/math" xmlns:v="urn:schemas-microsoft-com:vml" xmlns:wp14="http://schemas.microsoft.com/office/word/2010/wordprocessingDrawing" xmlns:wp="http://schemas.openxmlformats.org/drawingml/2006/wordprocessingDrawing" xmlns:w10="urn:schemas-microsoft-com:office:word" xmlns:w="http://schemas.openxmlformats.org/wordprocessingml/2006/main" xmlns:w14="http://schemas.microsoft.com/office/word/2010/wordml" xmlns:w15="http://schemas.microsoft.com/office/word/2012/wordml" xmlns:w16cid="http://schemas.microsoft.com/office/word/2016/wordml/cid" xmlns:w16se="http://schemas.microsoft.com/office/word/2015/wordml/symex" xmlns:wpg="http://schemas.microsoft.com/office/word/2010/wordprocessingGroup" xmlns:wpi="http://schemas.microsoft.com/office/word/2010/wordprocessingInk" xmlns:wne="http://schemas.microsoft.com/office/word/2006/wordml" xmlns:wps="http://schemas.microsoft.com/office/word/2010/wordprocessingShape" mc:Ignorable="w14 w15 w16se w16cid wp14">
   <w:p>
     <w:pPr>
       <w:pStyle w:val="afff2"/>
@@ -1001,7 +1045,7 @@
 </file>
 
 <file path=word/header2.xml><?xml version="1.0" encoding="utf-8"?>
-<w:hdr xmlns:wpc="http://schemas.microsoft.com/office/word/2010/wordprocessingCanvas" xmlns:cx="http://schemas.microsoft.com/office/drawing/2014/chartex" xmlns:cx1="http://schemas.microsoft.com/office/drawing/2015/9/8/chartex" xmlns:cx2="http://schemas.microsoft.com/office/drawing/2015/10/21/chartex" xmlns:cx3="http://schemas.microsoft.com/office/drawing/2016/5/9/chartex" xmlns:cx4="http://schemas.microsoft.com/office/drawing/2016/5/10/chartex" xmlns:cx5="http://schemas.microsoft.com/office/drawing/2016/5/11/chartex" xmlns:cx6="http://schemas.microsoft.com/office/drawing/2016/5/12/chartex" xmlns:cx7="http://schemas.microsoft.com/office/drawing/2016/5/13/chartex" xmlns:cx8="http://schemas.microsoft.com/office/drawing/2016/5/14/chartex" xmlns:mc="http://schemas.openxmlformats.org/markup-compatibility/2006" xmlns:aink="http://schemas.microsoft.com/office/drawing/2016/ink" xmlns:am3d="http://schemas.microsoft.com/office/drawing/2017/model3d" xmlns:o="urn:schemas-microsoft-com:office:office" xmlns:r="http://schemas.openxmlformats.org/officeDocument/2006/relationships" xmlns:m="http://schemas.openxmlformats.org/officeDocument/2006/math" xmlns:v="urn:schemas-microsoft-com:vml" xmlns:wp14="http://schemas.microsoft.com/office/word/2010/wordprocessingDrawing" xmlns:wp="http://schemas.openxmlformats.org/drawingml/2006/wordprocessingDrawing" xmlns:w10="urn:schemas-microsoft-com:office:word" xmlns:w="http://schemas.openxmlformats.org/wordprocessingml/2006/main" xmlns:w14="http://schemas.microsoft.com/office/word/2010/wordml" xmlns:w15="http://schemas.microsoft.com/office/word/2012/wordml" xmlns:w16cex="http://schemas.microsoft.com/office/word/2018/wordml/cex" xmlns:w16cid="http://schemas.microsoft.com/office/word/2016/wordml/cid" xmlns:w16="http://schemas.microsoft.com/office/word/2018/wordml" xmlns:w16sdtdh="http://schemas.microsoft.com/office/word/2020/wordml/sdtdatahash" xmlns:w16se="http://schemas.microsoft.com/office/word/2015/wordml/symex" xmlns:wpg="http://schemas.microsoft.com/office/word/2010/wordprocessingGroup" xmlns:wpi="http://schemas.microsoft.com/office/word/2010/wordprocessingInk" xmlns:wne="http://schemas.microsoft.com/office/word/2006/wordml" xmlns:wps="http://schemas.microsoft.com/office/word/2010/wordprocessingShape" mc:Ignorable="w14 w15 w16se w16cid w16 w16cex w16sdtdh wp14">
+<w:hdr xmlns:wpc="http://schemas.microsoft.com/office/word/2010/wordprocessingCanvas" xmlns:cx="http://schemas.microsoft.com/office/drawing/2014/chartex" xmlns:cx1="http://schemas.microsoft.com/office/drawing/2015/9/8/chartex" xmlns:cx2="http://schemas.microsoft.com/office/drawing/2015/10/21/chartex" xmlns:cx3="http://schemas.microsoft.com/office/drawing/2016/5/9/chartex" xmlns:cx4="http://schemas.microsoft.com/office/drawing/2016/5/10/chartex" xmlns:cx5="http://schemas.microsoft.com/office/drawing/2016/5/11/chartex" xmlns:cx6="http://schemas.microsoft.com/office/drawing/2016/5/12/chartex" xmlns:cx7="http://schemas.microsoft.com/office/drawing/2016/5/13/chartex" xmlns:cx8="http://schemas.microsoft.com/office/drawing/2016/5/14/chartex" xmlns:mc="http://schemas.openxmlformats.org/markup-compatibility/2006" xmlns:aink="http://schemas.microsoft.com/office/drawing/2016/ink" xmlns:am3d="http://schemas.microsoft.com/office/drawing/2017/model3d" xmlns:o="urn:schemas-microsoft-com:office:office" xmlns:r="http://schemas.openxmlformats.org/officeDocument/2006/relationships" xmlns:m="http://schemas.openxmlformats.org/officeDocument/2006/math" xmlns:v="urn:schemas-microsoft-com:vml" xmlns:wp14="http://schemas.microsoft.com/office/word/2010/wordprocessingDrawing" xmlns:wp="http://schemas.openxmlformats.org/drawingml/2006/wordprocessingDrawing" xmlns:w10="urn:schemas-microsoft-com:office:word" xmlns:w="http://schemas.openxmlformats.org/wordprocessingml/2006/main" xmlns:w14="http://schemas.microsoft.com/office/word/2010/wordml" xmlns:w15="http://schemas.microsoft.com/office/word/2012/wordml" xmlns:w16cid="http://schemas.microsoft.com/office/word/2016/wordml/cid" xmlns:w16se="http://schemas.microsoft.com/office/word/2015/wordml/symex" xmlns:wpg="http://schemas.microsoft.com/office/word/2010/wordprocessingGroup" xmlns:wpi="http://schemas.microsoft.com/office/word/2010/wordprocessingInk" xmlns:wne="http://schemas.microsoft.com/office/word/2006/wordml" xmlns:wps="http://schemas.microsoft.com/office/word/2010/wordprocessingShape" mc:Ignorable="w14 w15 w16se w16cid wp14">
   <w:p>
     <w:pPr>
       <w:pStyle w:val="afff2"/>
@@ -1011,7 +1055,7 @@
 </file>
 
 <file path=word/header3.xml><?xml version="1.0" encoding="utf-8"?>
-<w:hdr xmlns:wpc="http://schemas.microsoft.com/office/word/2010/wordprocessingCanvas" xmlns:cx="http://schemas.microsoft.com/office/drawing/2014/chartex" xmlns:cx1="http://schemas.microsoft.com/office/drawing/2015/9/8/chartex" xmlns:cx2="http://schemas.microsoft.com/office/drawing/2015/10/21/chartex" xmlns:cx3="http://schemas.microsoft.com/office/drawing/2016/5/9/chartex" xmlns:cx4="http://schemas.microsoft.com/office/drawing/2016/5/10/chartex" xmlns:cx5="http://schemas.microsoft.com/office/drawing/2016/5/11/chartex" xmlns:cx6="http://schemas.microsoft.com/office/drawing/2016/5/12/chartex" xmlns:cx7="http://schemas.microsoft.com/office/drawing/2016/5/13/chartex" xmlns:cx8="http://schemas.microsoft.com/office/drawing/2016/5/14/chartex" xmlns:mc="http://schemas.openxmlformats.org/markup-compatibility/2006" xmlns:aink="http://schemas.microsoft.com/office/drawing/2016/ink" xmlns:am3d="http://schemas.microsoft.com/office/drawing/2017/model3d" xmlns:o="urn:schemas-microsoft-com:office:office" xmlns:r="http://schemas.openxmlformats.org/officeDocument/2006/relationships" xmlns:m="http://schemas.openxmlformats.org/officeDocument/2006/math" xmlns:v="urn:schemas-microsoft-com:vml" xmlns:wp14="http://schemas.microsoft.com/office/word/2010/wordprocessingDrawing" xmlns:wp="http://schemas.openxmlformats.org/drawingml/2006/wordprocessingDrawing" xmlns:w10="urn:schemas-microsoft-com:office:word" xmlns:w="http://schemas.openxmlformats.org/wordprocessingml/2006/main" xmlns:w14="http://schemas.microsoft.com/office/word/2010/wordml" xmlns:w15="http://schemas.microsoft.com/office/word/2012/wordml" xmlns:w16cex="http://schemas.microsoft.com/office/word/2018/wordml/cex" xmlns:w16cid="http://schemas.microsoft.com/office/word/2016/wordml/cid" xmlns:w16="http://schemas.microsoft.com/office/word/2018/wordml" xmlns:w16sdtdh="http://schemas.microsoft.com/office/word/2020/wordml/sdtdatahash" xmlns:w16se="http://schemas.microsoft.com/office/word/2015/wordml/symex" xmlns:wpg="http://schemas.microsoft.com/office/word/2010/wordprocessingGroup" xmlns:wpi="http://schemas.microsoft.com/office/word/2010/wordprocessingInk" xmlns:wne="http://schemas.microsoft.com/office/word/2006/wordml" xmlns:wps="http://schemas.microsoft.com/office/word/2010/wordprocessingShape" mc:Ignorable="w14 w15 w16se w16cid w16 w16cex w16sdtdh wp14">
+<w:hdr xmlns:wpc="http://schemas.microsoft.com/office/word/2010/wordprocessingCanvas" xmlns:cx="http://schemas.microsoft.com/office/drawing/2014/chartex" xmlns:cx1="http://schemas.microsoft.com/office/drawing/2015/9/8/chartex" xmlns:cx2="http://schemas.microsoft.com/office/drawing/2015/10/21/chartex" xmlns:cx3="http://schemas.microsoft.com/office/drawing/2016/5/9/chartex" xmlns:cx4="http://schemas.microsoft.com/office/drawing/2016/5/10/chartex" xmlns:cx5="http://schemas.microsoft.com/office/drawing/2016/5/11/chartex" xmlns:cx6="http://schemas.microsoft.com/office/drawing/2016/5/12/chartex" xmlns:cx7="http://schemas.microsoft.com/office/drawing/2016/5/13/chartex" xmlns:cx8="http://schemas.microsoft.com/office/drawing/2016/5/14/chartex" xmlns:mc="http://schemas.openxmlformats.org/markup-compatibility/2006" xmlns:aink="http://schemas.microsoft.com/office/drawing/2016/ink" xmlns:am3d="http://schemas.microsoft.com/office/drawing/2017/model3d" xmlns:o="urn:schemas-microsoft-com:office:office" xmlns:r="http://schemas.openxmlformats.org/officeDocument/2006/relationships" xmlns:m="http://schemas.openxmlformats.org/officeDocument/2006/math" xmlns:v="urn:schemas-microsoft-com:vml" xmlns:wp14="http://schemas.microsoft.com/office/word/2010/wordprocessingDrawing" xmlns:wp="http://schemas.openxmlformats.org/drawingml/2006/wordprocessingDrawing" xmlns:w10="urn:schemas-microsoft-com:office:word" xmlns:w="http://schemas.openxmlformats.org/wordprocessingml/2006/main" xmlns:w14="http://schemas.microsoft.com/office/word/2010/wordml" xmlns:w15="http://schemas.microsoft.com/office/word/2012/wordml" xmlns:w16cid="http://schemas.microsoft.com/office/word/2016/wordml/cid" xmlns:w16se="http://schemas.microsoft.com/office/word/2015/wordml/symex" xmlns:wpg="http://schemas.microsoft.com/office/word/2010/wordprocessingGroup" xmlns:wpi="http://schemas.microsoft.com/office/word/2010/wordprocessingInk" xmlns:wne="http://schemas.microsoft.com/office/word/2006/wordml" xmlns:wps="http://schemas.microsoft.com/office/word/2010/wordprocessingShape" mc:Ignorable="w14 w15 w16se w16cid wp14">
   <w:p>
     <w:pPr>
       <w:pStyle w:val="afff2"/>
@@ -1021,7 +1065,7 @@
 </file>
 
 <file path=word/numbering.xml><?xml version="1.0" encoding="utf-8"?>
-<w:numbering xmlns:wpc="http://schemas.microsoft.com/office/word/2010/wordprocessingCanvas" xmlns:cx="http://schemas.microsoft.com/office/drawing/2014/chartex" xmlns:cx1="http://schemas.microsoft.com/office/drawing/2015/9/8/chartex" xmlns:cx2="http://schemas.microsoft.com/office/drawing/2015/10/21/chartex" xmlns:cx3="http://schemas.microsoft.com/office/drawing/2016/5/9/chartex" xmlns:cx4="http://schemas.microsoft.com/office/drawing/2016/5/10/chartex" xmlns:cx5="http://schemas.microsoft.com/office/drawing/2016/5/11/chartex" xmlns:cx6="http://schemas.microsoft.com/office/drawing/2016/5/12/chartex" xmlns:cx7="http://schemas.microsoft.com/office/drawing/2016/5/13/chartex" xmlns:cx8="http://schemas.microsoft.com/office/drawing/2016/5/14/chartex" xmlns:mc="http://schemas.openxmlformats.org/markup-compatibility/2006" xmlns:aink="http://schemas.microsoft.com/office/drawing/2016/ink" xmlns:am3d="http://schemas.microsoft.com/office/drawing/2017/model3d" xmlns:o="urn:schemas-microsoft-com:office:office" xmlns:r="http://schemas.openxmlformats.org/officeDocument/2006/relationships" xmlns:m="http://schemas.openxmlformats.org/officeDocument/2006/math" xmlns:v="urn:schemas-microsoft-com:vml" xmlns:wp14="http://schemas.microsoft.com/office/word/2010/wordprocessingDrawing" xmlns:wp="http://schemas.openxmlformats.org/drawingml/2006/wordprocessingDrawing" xmlns:w10="urn:schemas-microsoft-com:office:word" xmlns:w="http://schemas.openxmlformats.org/wordprocessingml/2006/main" xmlns:w14="http://schemas.microsoft.com/office/word/2010/wordml" xmlns:w15="http://schemas.microsoft.com/office/word/2012/wordml" xmlns:w16cex="http://schemas.microsoft.com/office/word/2018/wordml/cex" xmlns:w16cid="http://schemas.microsoft.com/office/word/2016/wordml/cid" xmlns:w16="http://schemas.microsoft.com/office/word/2018/wordml" xmlns:w16sdtdh="http://schemas.microsoft.com/office/word/2020/wordml/sdtdatahash" xmlns:w16se="http://schemas.microsoft.com/office/word/2015/wordml/symex" xmlns:wpg="http://schemas.microsoft.com/office/word/2010/wordprocessingGroup" xmlns:wpi="http://schemas.microsoft.com/office/word/2010/wordprocessingInk" xmlns:wne="http://schemas.microsoft.com/office/word/2006/wordml" xmlns:wps="http://schemas.microsoft.com/office/word/2010/wordprocessingShape" mc:Ignorable="w14 w15 w16se w16cid w16 w16cex w16sdtdh wp14">
+<w:numbering xmlns:wpc="http://schemas.microsoft.com/office/word/2010/wordprocessingCanvas" xmlns:cx="http://schemas.microsoft.com/office/drawing/2014/chartex" xmlns:cx1="http://schemas.microsoft.com/office/drawing/2015/9/8/chartex" xmlns:cx2="http://schemas.microsoft.com/office/drawing/2015/10/21/chartex" xmlns:cx3="http://schemas.microsoft.com/office/drawing/2016/5/9/chartex" xmlns:cx4="http://schemas.microsoft.com/office/drawing/2016/5/10/chartex" xmlns:cx5="http://schemas.microsoft.com/office/drawing/2016/5/11/chartex" xmlns:cx6="http://schemas.microsoft.com/office/drawing/2016/5/12/chartex" xmlns:cx7="http://schemas.microsoft.com/office/drawing/2016/5/13/chartex" xmlns:cx8="http://schemas.microsoft.com/office/drawing/2016/5/14/chartex" xmlns:mc="http://schemas.openxmlformats.org/markup-compatibility/2006" xmlns:aink="http://schemas.microsoft.com/office/drawing/2016/ink" xmlns:am3d="http://schemas.microsoft.com/office/drawing/2017/model3d" xmlns:o="urn:schemas-microsoft-com:office:office" xmlns:r="http://schemas.openxmlformats.org/officeDocument/2006/relationships" xmlns:m="http://schemas.openxmlformats.org/officeDocument/2006/math" xmlns:v="urn:schemas-microsoft-com:vml" xmlns:wp14="http://schemas.microsoft.com/office/word/2010/wordprocessingDrawing" xmlns:wp="http://schemas.openxmlformats.org/drawingml/2006/wordprocessingDrawing" xmlns:w10="urn:schemas-microsoft-com:office:word" xmlns:w="http://schemas.openxmlformats.org/wordprocessingml/2006/main" xmlns:w14="http://schemas.microsoft.com/office/word/2010/wordml" xmlns:w15="http://schemas.microsoft.com/office/word/2012/wordml" xmlns:w16cid="http://schemas.microsoft.com/office/word/2016/wordml/cid" xmlns:w16se="http://schemas.microsoft.com/office/word/2015/wordml/symex" xmlns:wpg="http://schemas.microsoft.com/office/word/2010/wordprocessingGroup" xmlns:wpi="http://schemas.microsoft.com/office/word/2010/wordprocessingInk" xmlns:wne="http://schemas.microsoft.com/office/word/2006/wordml" xmlns:wps="http://schemas.microsoft.com/office/word/2010/wordprocessingShape" mc:Ignorable="w14 w15 w16se w16cid wp14">
   <w:abstractNum w:abstractNumId="0" w15:restartNumberingAfterBreak="0">
     <w:nsid w:val="FFFFFF7C"/>
     <w:multiLevelType w:val="singleLevel"/>
@@ -4557,7 +4601,7 @@
 </file>
 
 <file path=word/styles.xml><?xml version="1.0" encoding="utf-8"?>
-<w:styles xmlns:mc="http://schemas.openxmlformats.org/markup-compatibility/2006" xmlns:r="http://schemas.openxmlformats.org/officeDocument/2006/relationships" xmlns:w="http://schemas.openxmlformats.org/wordprocessingml/2006/main" xmlns:w14="http://schemas.microsoft.com/office/word/2010/wordml" xmlns:w15="http://schemas.microsoft.com/office/word/2012/wordml" xmlns:w16cex="http://schemas.microsoft.com/office/word/2018/wordml/cex" xmlns:w16cid="http://schemas.microsoft.com/office/word/2016/wordml/cid" xmlns:w16="http://schemas.microsoft.com/office/word/2018/wordml" xmlns:w16sdtdh="http://schemas.microsoft.com/office/word/2020/wordml/sdtdatahash" xmlns:w16se="http://schemas.microsoft.com/office/word/2015/wordml/symex" mc:Ignorable="w14 w15 w16se w16cid w16 w16cex w16sdtdh">
+<w:styles xmlns:mc="http://schemas.openxmlformats.org/markup-compatibility/2006" xmlns:r="http://schemas.openxmlformats.org/officeDocument/2006/relationships" xmlns:w="http://schemas.openxmlformats.org/wordprocessingml/2006/main" xmlns:w14="http://schemas.microsoft.com/office/word/2010/wordml" xmlns:w15="http://schemas.microsoft.com/office/word/2012/wordml" xmlns:w16cid="http://schemas.microsoft.com/office/word/2016/wordml/cid" xmlns:w16se="http://schemas.microsoft.com/office/word/2015/wordml/symex" mc:Ignorable="w14 w15 w16se w16cid">
   <w:docDefaults>
     <w:rPrDefault>
       <w:rPr>
@@ -4574,7 +4618,7 @@
       </w:pPr>
     </w:pPrDefault>
   </w:docDefaults>
-  <w:latentStyles w:defLockedState="0" w:defUIPriority="99" w:defSemiHidden="0" w:defUnhideWhenUsed="0" w:defQFormat="0" w:count="376">
+  <w:latentStyles w:defLockedState="0" w:defUIPriority="99" w:defSemiHidden="0" w:defUnhideWhenUsed="0" w:defQFormat="0" w:count="375">
     <w:lsdException w:name="Normal" w:uiPriority="0" w:qFormat="1"/>
     <w:lsdException w:name="heading 1" w:uiPriority="9" w:qFormat="1"/>
     <w:lsdException w:name="heading 2" w:uiPriority="9" w:qFormat="1"/>
@@ -4950,7 +4994,6 @@
     <w:lsdException w:name="Smart Hyperlink" w:semiHidden="1" w:unhideWhenUsed="1"/>
     <w:lsdException w:name="Hashtag" w:semiHidden="1" w:unhideWhenUsed="1"/>
     <w:lsdException w:name="Unresolved Mention" w:semiHidden="1" w:unhideWhenUsed="1"/>
-    <w:lsdException w:name="Smart Link" w:semiHidden="1" w:unhideWhenUsed="1"/>
   </w:latentStyles>
   <w:style w:type="paragraph" w:default="1" w:styleId="a2">
     <w:name w:val="Normal"/>
@@ -29991,7 +30034,7 @@
 </file>
 
 <file path=word/glossary/document.xml><?xml version="1.0" encoding="utf-8"?>
-<w:glossaryDocument xmlns:wpc="http://schemas.microsoft.com/office/word/2010/wordprocessingCanvas" xmlns:cx="http://schemas.microsoft.com/office/drawing/2014/chartex" xmlns:cx1="http://schemas.microsoft.com/office/drawing/2015/9/8/chartex" xmlns:cx2="http://schemas.microsoft.com/office/drawing/2015/10/21/chartex" xmlns:cx3="http://schemas.microsoft.com/office/drawing/2016/5/9/chartex" xmlns:cx4="http://schemas.microsoft.com/office/drawing/2016/5/10/chartex" xmlns:cx5="http://schemas.microsoft.com/office/drawing/2016/5/11/chartex" xmlns:cx6="http://schemas.microsoft.com/office/drawing/2016/5/12/chartex" xmlns:cx7="http://schemas.microsoft.com/office/drawing/2016/5/13/chartex" xmlns:cx8="http://schemas.microsoft.com/office/drawing/2016/5/14/chartex" xmlns:mc="http://schemas.openxmlformats.org/markup-compatibility/2006" xmlns:aink="http://schemas.microsoft.com/office/drawing/2016/ink" xmlns:am3d="http://schemas.microsoft.com/office/drawing/2017/model3d" xmlns:o="urn:schemas-microsoft-com:office:office" xmlns:r="http://schemas.openxmlformats.org/officeDocument/2006/relationships" xmlns:m="http://schemas.openxmlformats.org/officeDocument/2006/math" xmlns:v="urn:schemas-microsoft-com:vml" xmlns:wp14="http://schemas.microsoft.com/office/word/2010/wordprocessingDrawing" xmlns:wp="http://schemas.openxmlformats.org/drawingml/2006/wordprocessingDrawing" xmlns:w10="urn:schemas-microsoft-com:office:word" xmlns:w="http://schemas.openxmlformats.org/wordprocessingml/2006/main" xmlns:w14="http://schemas.microsoft.com/office/word/2010/wordml" xmlns:w15="http://schemas.microsoft.com/office/word/2012/wordml" xmlns:w16cex="http://schemas.microsoft.com/office/word/2018/wordml/cex" xmlns:w16cid="http://schemas.microsoft.com/office/word/2016/wordml/cid" xmlns:w16="http://schemas.microsoft.com/office/word/2018/wordml" xmlns:w16sdtdh="http://schemas.microsoft.com/office/word/2020/wordml/sdtdatahash" xmlns:w16se="http://schemas.microsoft.com/office/word/2015/wordml/symex" xmlns:wpg="http://schemas.microsoft.com/office/word/2010/wordprocessingGroup" xmlns:wpi="http://schemas.microsoft.com/office/word/2010/wordprocessingInk" xmlns:wne="http://schemas.microsoft.com/office/word/2006/wordml" xmlns:wps="http://schemas.microsoft.com/office/word/2010/wordprocessingShape" mc:Ignorable="w14 w15 w16se w16cid w16 w16cex w16sdtdh wp14">
+<w:glossaryDocument xmlns:wpc="http://schemas.microsoft.com/office/word/2010/wordprocessingCanvas" xmlns:cx="http://schemas.microsoft.com/office/drawing/2014/chartex" xmlns:cx1="http://schemas.microsoft.com/office/drawing/2015/9/8/chartex" xmlns:cx2="http://schemas.microsoft.com/office/drawing/2015/10/21/chartex" xmlns:cx3="http://schemas.microsoft.com/office/drawing/2016/5/9/chartex" xmlns:cx4="http://schemas.microsoft.com/office/drawing/2016/5/10/chartex" xmlns:cx5="http://schemas.microsoft.com/office/drawing/2016/5/11/chartex" xmlns:cx6="http://schemas.microsoft.com/office/drawing/2016/5/12/chartex" xmlns:cx7="http://schemas.microsoft.com/office/drawing/2016/5/13/chartex" xmlns:cx8="http://schemas.microsoft.com/office/drawing/2016/5/14/chartex" xmlns:mc="http://schemas.openxmlformats.org/markup-compatibility/2006" xmlns:aink="http://schemas.microsoft.com/office/drawing/2016/ink" xmlns:am3d="http://schemas.microsoft.com/office/drawing/2017/model3d" xmlns:o="urn:schemas-microsoft-com:office:office" xmlns:r="http://schemas.openxmlformats.org/officeDocument/2006/relationships" xmlns:m="http://schemas.openxmlformats.org/officeDocument/2006/math" xmlns:v="urn:schemas-microsoft-com:vml" xmlns:wp14="http://schemas.microsoft.com/office/word/2010/wordprocessingDrawing" xmlns:wp="http://schemas.openxmlformats.org/drawingml/2006/wordprocessingDrawing" xmlns:w10="urn:schemas-microsoft-com:office:word" xmlns:w="http://schemas.openxmlformats.org/wordprocessingml/2006/main" xmlns:w14="http://schemas.microsoft.com/office/word/2010/wordml" xmlns:w15="http://schemas.microsoft.com/office/word/2012/wordml" xmlns:w16cid="http://schemas.microsoft.com/office/word/2016/wordml/cid" xmlns:w16se="http://schemas.microsoft.com/office/word/2015/wordml/symex" xmlns:wpg="http://schemas.microsoft.com/office/word/2010/wordprocessingGroup" xmlns:wpi="http://schemas.microsoft.com/office/word/2010/wordprocessingInk" xmlns:wne="http://schemas.microsoft.com/office/word/2006/wordml" xmlns:wps="http://schemas.microsoft.com/office/word/2010/wordprocessingShape" mc:Ignorable="w14 w15 w16se w16cid wp14">
   <w:docParts>
     <w:docPart>
       <w:docPartPr>
@@ -30582,7 +30625,7 @@
 </file>
 
 <file path=word/glossary/fontTable.xml><?xml version="1.0" encoding="utf-8"?>
-<w:fonts xmlns:mc="http://schemas.openxmlformats.org/markup-compatibility/2006" xmlns:r="http://schemas.openxmlformats.org/officeDocument/2006/relationships" xmlns:w="http://schemas.openxmlformats.org/wordprocessingml/2006/main" xmlns:w14="http://schemas.microsoft.com/office/word/2010/wordml" xmlns:w15="http://schemas.microsoft.com/office/word/2012/wordml" xmlns:w16cex="http://schemas.microsoft.com/office/word/2018/wordml/cex" xmlns:w16cid="http://schemas.microsoft.com/office/word/2016/wordml/cid" xmlns:w16="http://schemas.microsoft.com/office/word/2018/wordml" xmlns:w16sdtdh="http://schemas.microsoft.com/office/word/2020/wordml/sdtdatahash" xmlns:w16se="http://schemas.microsoft.com/office/word/2015/wordml/symex" mc:Ignorable="w14 w15 w16se w16cid w16 w16cex w16sdtdh">
+<w:fonts xmlns:mc="http://schemas.openxmlformats.org/markup-compatibility/2006" xmlns:r="http://schemas.openxmlformats.org/officeDocument/2006/relationships" xmlns:w="http://schemas.openxmlformats.org/wordprocessingml/2006/main" xmlns:w14="http://schemas.microsoft.com/office/word/2010/wordml" xmlns:w15="http://schemas.microsoft.com/office/word/2012/wordml" xmlns:w16cid="http://schemas.microsoft.com/office/word/2016/wordml/cid" xmlns:w16se="http://schemas.microsoft.com/office/word/2015/wordml/symex" mc:Ignorable="w14 w15 w16se w16cid">
   <w:font w:name="Times New Roman">
     <w:panose1 w:val="02020603050405020304"/>
     <w:charset w:val="00"/>
@@ -30681,7 +30724,7 @@
 </file>
 
 <file path=word/glossary/settings.xml><?xml version="1.0" encoding="utf-8"?>
-<w:settings xmlns:mc="http://schemas.openxmlformats.org/markup-compatibility/2006" xmlns:o="urn:schemas-microsoft-com:office:office" xmlns:r="http://schemas.openxmlformats.org/officeDocument/2006/relationships" xmlns:m="http://schemas.openxmlformats.org/officeDocument/2006/math" xmlns:v="urn:schemas-microsoft-com:vml" xmlns:w10="urn:schemas-microsoft-com:office:word" xmlns:w="http://schemas.openxmlformats.org/wordprocessingml/2006/main" xmlns:w14="http://schemas.microsoft.com/office/word/2010/wordml" xmlns:w15="http://schemas.microsoft.com/office/word/2012/wordml" xmlns:w16cex="http://schemas.microsoft.com/office/word/2018/wordml/cex" xmlns:w16cid="http://schemas.microsoft.com/office/word/2016/wordml/cid" xmlns:w16="http://schemas.microsoft.com/office/word/2018/wordml" xmlns:w16sdtdh="http://schemas.microsoft.com/office/word/2020/wordml/sdtdatahash" xmlns:w16se="http://schemas.microsoft.com/office/word/2015/wordml/symex" xmlns:sl="http://schemas.openxmlformats.org/schemaLibrary/2006/main" mc:Ignorable="w14 w15 w16se w16cid w16 w16cex w16sdtdh">
+<w:settings xmlns:mc="http://schemas.openxmlformats.org/markup-compatibility/2006" xmlns:o="urn:schemas-microsoft-com:office:office" xmlns:r="http://schemas.openxmlformats.org/officeDocument/2006/relationships" xmlns:m="http://schemas.openxmlformats.org/officeDocument/2006/math" xmlns:v="urn:schemas-microsoft-com:vml" xmlns:w10="urn:schemas-microsoft-com:office:word" xmlns:w="http://schemas.openxmlformats.org/wordprocessingml/2006/main" xmlns:w14="http://schemas.microsoft.com/office/word/2010/wordml" xmlns:w15="http://schemas.microsoft.com/office/word/2012/wordml" xmlns:w16cid="http://schemas.microsoft.com/office/word/2016/wordml/cid" xmlns:w16se="http://schemas.microsoft.com/office/word/2015/wordml/symex" xmlns:sl="http://schemas.openxmlformats.org/schemaLibrary/2006/main" mc:Ignorable="w14 w15 w16se w16cid">
   <w:view w:val="normal"/>
   <w:bordersDoNotSurroundHeader/>
   <w:bordersDoNotSurroundFooter/>
@@ -30710,6 +30753,7 @@
     <w:rsid w:val="003F7C4E"/>
     <w:rsid w:val="00422DEC"/>
     <w:rsid w:val="00732107"/>
+    <w:rsid w:val="00BC406A"/>
     <w:rsid w:val="00E90690"/>
   </w:rsids>
   <m:mathPr>
@@ -30734,7 +30778,7 @@
 </file>
 
 <file path=word/glossary/styles.xml><?xml version="1.0" encoding="utf-8"?>
-<w:styles xmlns:mc="http://schemas.openxmlformats.org/markup-compatibility/2006" xmlns:r="http://schemas.openxmlformats.org/officeDocument/2006/relationships" xmlns:w="http://schemas.openxmlformats.org/wordprocessingml/2006/main" xmlns:w14="http://schemas.microsoft.com/office/word/2010/wordml" xmlns:w15="http://schemas.microsoft.com/office/word/2012/wordml" xmlns:w16cex="http://schemas.microsoft.com/office/word/2018/wordml/cex" xmlns:w16cid="http://schemas.microsoft.com/office/word/2016/wordml/cid" xmlns:w16="http://schemas.microsoft.com/office/word/2018/wordml" xmlns:w16sdtdh="http://schemas.microsoft.com/office/word/2020/wordml/sdtdatahash" xmlns:w16se="http://schemas.microsoft.com/office/word/2015/wordml/symex" mc:Ignorable="w14 w15 w16se w16cid w16 w16cex w16sdtdh">
+<w:styles xmlns:mc="http://schemas.openxmlformats.org/markup-compatibility/2006" xmlns:r="http://schemas.openxmlformats.org/officeDocument/2006/relationships" xmlns:w="http://schemas.openxmlformats.org/wordprocessingml/2006/main" xmlns:w14="http://schemas.microsoft.com/office/word/2010/wordml" xmlns:w15="http://schemas.microsoft.com/office/word/2012/wordml" xmlns:w16cid="http://schemas.microsoft.com/office/word/2016/wordml/cid" xmlns:w16se="http://schemas.microsoft.com/office/word/2015/wordml/symex" mc:Ignorable="w14 w15 w16se w16cid">
   <w:docDefaults>
     <w:rPrDefault>
       <w:rPr>
@@ -30747,7 +30791,7 @@
     </w:rPrDefault>
     <w:pPrDefault/>
   </w:docDefaults>
-  <w:latentStyles w:defLockedState="0" w:defUIPriority="99" w:defSemiHidden="0" w:defUnhideWhenUsed="0" w:defQFormat="0" w:count="376">
+  <w:latentStyles w:defLockedState="0" w:defUIPriority="99" w:defSemiHidden="0" w:defUnhideWhenUsed="0" w:defQFormat="0" w:count="375">
     <w:lsdException w:name="Normal" w:uiPriority="0" w:qFormat="1"/>
     <w:lsdException w:name="heading 1" w:uiPriority="9" w:qFormat="1"/>
     <w:lsdException w:name="heading 2" w:semiHidden="1" w:uiPriority="9" w:unhideWhenUsed="1" w:qFormat="1"/>
@@ -31123,7 +31167,6 @@
     <w:lsdException w:name="Smart Hyperlink" w:semiHidden="1" w:unhideWhenUsed="1"/>
     <w:lsdException w:name="Hashtag" w:semiHidden="1" w:unhideWhenUsed="1"/>
     <w:lsdException w:name="Unresolved Mention" w:semiHidden="1" w:unhideWhenUsed="1"/>
-    <w:lsdException w:name="Smart Link" w:semiHidden="1" w:unhideWhenUsed="1"/>
   </w:latentStyles>
   <w:style w:type="paragraph" w:default="1" w:styleId="a">
     <w:name w:val="Normal"/>
@@ -31334,7 +31377,7 @@
 </file>
 
 <file path=word/glossary/webSettings.xml><?xml version="1.0" encoding="utf-8"?>
-<w:webSettings xmlns:mc="http://schemas.openxmlformats.org/markup-compatibility/2006" xmlns:r="http://schemas.openxmlformats.org/officeDocument/2006/relationships" xmlns:w="http://schemas.openxmlformats.org/wordprocessingml/2006/main" xmlns:w14="http://schemas.microsoft.com/office/word/2010/wordml" xmlns:w15="http://schemas.microsoft.com/office/word/2012/wordml" xmlns:w16cex="http://schemas.microsoft.com/office/word/2018/wordml/cex" xmlns:w16cid="http://schemas.microsoft.com/office/word/2016/wordml/cid" xmlns:w16="http://schemas.microsoft.com/office/word/2018/wordml" xmlns:w16sdtdh="http://schemas.microsoft.com/office/word/2020/wordml/sdtdatahash" xmlns:w16se="http://schemas.microsoft.com/office/word/2015/wordml/symex" mc:Ignorable="w14 w15 w16se w16cid w16 w16cex w16sdtdh">
+<w:webSettings xmlns:mc="http://schemas.openxmlformats.org/markup-compatibility/2006" xmlns:r="http://schemas.openxmlformats.org/officeDocument/2006/relationships" xmlns:w="http://schemas.openxmlformats.org/wordprocessingml/2006/main" xmlns:w14="http://schemas.microsoft.com/office/word/2010/wordml" xmlns:w15="http://schemas.microsoft.com/office/word/2012/wordml" xmlns:w16cid="http://schemas.microsoft.com/office/word/2016/wordml/cid" xmlns:w16se="http://schemas.microsoft.com/office/word/2015/wordml/symex" mc:Ignorable="w14 w15 w16se w16cid">
   <w:optimizeForBrowser/>
   <w:allowPNG/>
 </w:webSettings>
